--- a/faculty/Tustison2020_FacultyActivityReport.docx
+++ b/faculty/Tustison2020_FacultyActivityReport.docx
@@ -1782,16 +1782,7 @@
           <w:sz w:val="26"/>
           <w:szCs w:val="26"/>
         </w:rPr>
-        <w:t xml:space="preserve">                   </w:t>
-      </w:r>
-      <w:r>
-        <w:rPr>
-          <w:rFonts w:asciiTheme="minorHAnsi" w:hAnsiTheme="minorHAnsi"/>
-          <w:b/>
-          <w:sz w:val="26"/>
-          <w:szCs w:val="26"/>
-        </w:rPr>
-        <w:t>Insight Software Consortium Board Member (Secretary)</w:t>
+        <w:t xml:space="preserve">                   Insight Software Consortium Board Member (Secretary)</w:t>
       </w:r>
       <w:r>
         <w:t xml:space="preserve"> </w:t>
@@ -3141,17 +3132,79 @@
     </w:p>
     <w:p>
       <w:pPr>
-        <w:pStyle w:val="NormalWeb"/>
-        <w:spacing w:before="0" w:beforeAutospacing="0" w:after="300" w:afterAutospacing="0"/>
         <w:ind w:left="1440"/>
         <w:jc w:val="both"/>
         <w:rPr>
+          <w:rStyle w:val="Hyperlink"/>
+          <w:rFonts w:ascii="Noto Sans" w:hAnsi="Noto Sans"/>
+          <w:color w:val="267CB9"/>
+          <w:sz w:val="21"/>
+          <w:szCs w:val="21"/>
+        </w:rPr>
+      </w:pPr>
+      <w:r>
+        <w:rPr>
           <w:rFonts w:ascii="Noto Sans" w:hAnsi="Noto Sans"/>
           <w:color w:val="727272"/>
           <w:sz w:val="21"/>
           <w:szCs w:val="21"/>
-        </w:rPr>
-      </w:pPr>
+          <w:shd w:val="clear" w:color="auto" w:fill="FFFFFF"/>
+        </w:rPr>
+        <w:t>Duc M. Nguyen, Michael A. Yassa,</w:t>
+      </w:r>
+      <w:r>
+        <w:rPr>
+          <w:rStyle w:val="apple-converted-space"/>
+          <w:rFonts w:ascii="Noto Sans" w:hAnsi="Noto Sans"/>
+          <w:color w:val="727272"/>
+          <w:sz w:val="21"/>
+          <w:szCs w:val="21"/>
+          <w:shd w:val="clear" w:color="auto" w:fill="FFFFFF"/>
+        </w:rPr>
+        <w:t> </w:t>
+      </w:r>
+      <w:r>
+        <w:rPr>
+          <w:rStyle w:val="Strong"/>
+          <w:rFonts w:ascii="Noto Sans" w:hAnsi="Noto Sans"/>
+          <w:color w:val="222222"/>
+          <w:sz w:val="21"/>
+          <w:szCs w:val="21"/>
+        </w:rPr>
+        <w:t>Nicholas J. Tustison</w:t>
+      </w:r>
+      <w:r>
+        <w:rPr>
+          <w:rFonts w:ascii="Noto Sans" w:hAnsi="Noto Sans"/>
+          <w:color w:val="727272"/>
+          <w:sz w:val="21"/>
+          <w:szCs w:val="21"/>
+          <w:shd w:val="clear" w:color="auto" w:fill="FFFFFF"/>
+        </w:rPr>
+        <w:t xml:space="preserve">, Jared M. Roberts, Alexandra </w:t>
+      </w:r>
+      <w:proofErr w:type="spellStart"/>
+      <w:r>
+        <w:rPr>
+          <w:rFonts w:ascii="Noto Sans" w:hAnsi="Noto Sans"/>
+          <w:color w:val="727272"/>
+          <w:sz w:val="21"/>
+          <w:szCs w:val="21"/>
+          <w:shd w:val="clear" w:color="auto" w:fill="FFFFFF"/>
+        </w:rPr>
+        <w:t>Kulikova</w:t>
+      </w:r>
+      <w:proofErr w:type="spellEnd"/>
+      <w:r>
+        <w:rPr>
+          <w:rFonts w:ascii="Noto Sans" w:hAnsi="Noto Sans"/>
+          <w:color w:val="727272"/>
+          <w:sz w:val="21"/>
+          <w:szCs w:val="21"/>
+          <w:shd w:val="clear" w:color="auto" w:fill="FFFFFF"/>
+        </w:rPr>
+        <w:t xml:space="preserve">, </w:t>
+      </w:r>
       <w:r>
         <w:rPr>
           <w:rFonts w:ascii="Noto Sans" w:hAnsi="Noto Sans"/>
@@ -3277,6 +3330,12 @@
     </w:p>
     <w:p>
       <w:pPr>
+        <w:ind w:left="1440"/>
+        <w:jc w:val="both"/>
+      </w:pPr>
+    </w:p>
+    <w:p>
+      <w:pPr>
         <w:pStyle w:val="NormalWeb"/>
         <w:spacing w:before="0" w:beforeAutospacing="0" w:after="300" w:afterAutospacing="0"/>
         <w:ind w:left="1440"/>
@@ -3550,7 +3609,7 @@
           <w:sz w:val="21"/>
           <w:szCs w:val="21"/>
         </w:rPr>
-        <w:t xml:space="preserve">, David Khan, Miguel Vazquez, Traci Holmes, and Kendra Malone. A Randomized Trial of an NMDA Receptor Antagonist for Reversing </w:t>
+        <w:t xml:space="preserve">, David Khan, Miguel Vazquez, Traci Holmes, </w:t>
       </w:r>
       <w:r>
         <w:rPr>
@@ -3560,7 +3619,7 @@
           <w:szCs w:val="21"/>
         </w:rPr>
         <w:lastRenderedPageBreak/>
-        <w:t>Corticosteroid Effects on the Human Hippocampus,</w:t>
+        <w:t>and Kendra Malone. A Randomized Trial of an NMDA Receptor Antagonist for Reversing Corticosteroid Effects on the Human Hippocampus,</w:t>
       </w:r>
       <w:r>
         <w:rPr>
@@ -5054,7 +5113,17 @@
           <w:sz w:val="21"/>
           <w:szCs w:val="21"/>
         </w:rPr>
-        <w:t>, Randall S. Scheibel, Mary R. Newsome, Andrew R. Mayer, James R. Stone, Brian A. Taylor, David F. Tate, William C. Walker, Harvey S. Levin, and Elisabeth A. Wilde. FreeSurfer 5.3 versus 6.0: Are volumes comparable? A Chronic Effects of Neurotrauma Consortium Study,</w:t>
+        <w:t xml:space="preserve">, Randall S. Scheibel, Mary R. Newsome, Andrew R. Mayer, James R. Stone, Brian A. Taylor, David F. Tate, William C. Walker, Harvey S. Levin, and Elisabeth A. Wilde. FreeSurfer 5.3 versus 6.0: Are volumes </w:t>
+      </w:r>
+      <w:r>
+        <w:rPr>
+          <w:rFonts w:ascii="Noto Sans" w:hAnsi="Noto Sans"/>
+          <w:color w:val="727272"/>
+          <w:sz w:val="21"/>
+          <w:szCs w:val="21"/>
+        </w:rPr>
+        <w:lastRenderedPageBreak/>
+        <w:t>comparable? A Chronic Effects of Neurotrauma Consortium Study,</w:t>
       </w:r>
       <w:r>
         <w:rPr>
@@ -5153,7 +5222,6 @@
           <w:rFonts w:asciiTheme="minorHAnsi" w:hAnsiTheme="minorHAnsi"/>
           <w:b/>
         </w:rPr>
-        <w:lastRenderedPageBreak/>
         <w:t>Peer-</w:t>
       </w:r>
       <w:r>
@@ -6351,7 +6419,6 @@
           <w:rFonts w:asciiTheme="minorHAnsi" w:hAnsiTheme="minorHAnsi"/>
           <w:b/>
         </w:rPr>
-        <w:lastRenderedPageBreak/>
         <w:t xml:space="preserve">Books published between </w:t>
       </w:r>
       <w:r>
@@ -7184,6 +7251,7 @@
           <w:rFonts w:asciiTheme="minorHAnsi" w:hAnsiTheme="minorHAnsi"/>
           <w:b/>
         </w:rPr>
+        <w:lastRenderedPageBreak/>
         <w:t>Book/M</w:t>
       </w:r>
       <w:r>
@@ -7237,7 +7305,6 @@
         <w:rPr>
           <w:rFonts w:asciiTheme="minorHAnsi" w:hAnsiTheme="minorHAnsi"/>
         </w:rPr>
-        <w:lastRenderedPageBreak/>
         <w:t>IEEE Transactions on Medical Imaging</w:t>
       </w:r>
     </w:p>
@@ -8634,7 +8701,6 @@
                 <w:sz w:val="18"/>
                 <w:szCs w:val="18"/>
               </w:rPr>
-              <w:lastRenderedPageBreak/>
               <w:t>Proposal</w:t>
             </w:r>
             <w:r>
@@ -10002,7 +10068,6 @@
           <w:rFonts w:asciiTheme="minorHAnsi" w:hAnsiTheme="minorHAnsi"/>
           <w:b/>
         </w:rPr>
-        <w:lastRenderedPageBreak/>
         <w:t>Disclosed Inventions</w:t>
       </w:r>
     </w:p>
@@ -10777,6 +10842,7 @@
           <w:szCs w:val="28"/>
           <w:u w:val="single"/>
         </w:rPr>
+        <w:lastRenderedPageBreak/>
         <w:t>CLINICAL</w:t>
       </w:r>
       <w:r>
@@ -11625,34 +11691,6 @@
         </w:rPr>
         <w:t>Total # of holidays covered</w:t>
       </w:r>
-    </w:p>
-    <w:p>
-      <w:pPr>
-        <w:rPr>
-          <w:rFonts w:asciiTheme="minorHAnsi" w:hAnsiTheme="minorHAnsi"/>
-        </w:rPr>
-      </w:pPr>
-    </w:p>
-    <w:p>
-      <w:pPr>
-        <w:rPr>
-          <w:rFonts w:asciiTheme="minorHAnsi" w:hAnsiTheme="minorHAnsi"/>
-        </w:rPr>
-      </w:pPr>
-    </w:p>
-    <w:p>
-      <w:pPr>
-        <w:rPr>
-          <w:rFonts w:asciiTheme="minorHAnsi" w:hAnsiTheme="minorHAnsi"/>
-        </w:rPr>
-      </w:pPr>
-    </w:p>
-    <w:p>
-      <w:pPr>
-        <w:rPr>
-          <w:rFonts w:asciiTheme="minorHAnsi" w:hAnsiTheme="minorHAnsi"/>
-        </w:rPr>
-      </w:pPr>
     </w:p>
     <w:p>
       <w:pPr>
@@ -12911,7 +12949,6 @@
           <w:rFonts w:asciiTheme="minorHAnsi" w:hAnsiTheme="minorHAnsi"/>
           <w:b/>
         </w:rPr>
-        <w:lastRenderedPageBreak/>
         <w:t>FORMAL STUDY TO IMPROVE TEACHING ABILITIES</w:t>
       </w:r>
       <w:r>
@@ -13969,6 +14006,7 @@
         <w:rPr>
           <w:noProof/>
         </w:rPr>
+        <w:lastRenderedPageBreak/>
         <mc:AlternateContent>
           <mc:Choice Requires="wps">
             <w:drawing>
@@ -13981,7 +14019,7 @@
                   <wp:posOffset>25136</wp:posOffset>
                 </wp:positionV>
                 <wp:extent cx="163830" cy="128905"/>
-                <wp:effectExtent l="0" t="0" r="26670" b="23495"/>
+                <wp:effectExtent l="0" t="0" r="13970" b="10795"/>
                 <wp:wrapNone/>
                 <wp:docPr id="9" name="Double Bracket 9"/>
                 <wp:cNvGraphicFramePr/>
@@ -14017,6 +14055,15 @@
                           <a:schemeClr val="tx1"/>
                         </a:fontRef>
                       </wps:style>
+                      <wps:txbx>
+                        <w:txbxContent>
+                          <w:p>
+                            <w:pPr>
+                              <w:jc w:val="center"/>
+                            </w:pPr>
+                          </w:p>
+                        </w:txbxContent>
+                      </wps:txbx>
                       <wps:bodyPr rot="0" spcFirstLastPara="0" vertOverflow="overflow" horzOverflow="overflow" vert="horz" wrap="square" lIns="91440" tIns="45720" rIns="91440" bIns="45720" numCol="1" spcCol="0" rtlCol="0" fromWordArt="0" anchor="ctr" anchorCtr="0" forceAA="0" compatLnSpc="1">
                         <a:prstTxWarp prst="textNoShape">
                           <a:avLst/>
@@ -14031,7 +14078,7 @@
           </mc:Choice>
           <mc:Fallback>
             <w:pict>
-              <v:shapetype w14:anchorId="1E938BC9" id="_x0000_t185" coordsize="21600,21600" o:spt="185" adj="3600" path="m@0,nfqx0@0l0@2qy@0,21600em@1,nfqx21600@0l21600@2qy@1,21600em@0,nsqx0@0l0@2qy@0,21600l@1,21600qx21600@2l21600@0qy@1,xe" filled="f">
+              <v:shapetype w14:anchorId="423F1AD6" id="_x0000_t185" coordsize="21600,21600" o:spt="185" adj="3600" path="m@0,nfqx0@0l0@2qy@0,21600em@1,nfqx21600@0l21600@2qy@1,21600em@0,nsqx0@0l0@2qy@0,21600l@1,21600qx21600@2l21600@0qy@1,xe" filled="f">
                 <v:formulas>
                   <v:f eqn="val #0"/>
                   <v:f eqn="sum width 0 #0"/>
@@ -14049,7 +14096,17 @@
                   <v:h position="#0,topLeft" switch="" xrange="0,10800"/>
                 </v:handles>
               </v:shapetype>
-              <v:shape id="Double Bracket 9" o:spid="_x0000_s1026" type="#_x0000_t185" style="position:absolute;margin-left:102.55pt;margin-top:2pt;width:12.9pt;height:10.15pt;z-index:251668480;visibility:visible;mso-wrap-style:square;mso-wrap-distance-left:9pt;mso-wrap-distance-top:0;mso-wrap-distance-right:9pt;mso-wrap-distance-bottom:0;mso-position-horizontal:absolute;mso-position-horizontal-relative:text;mso-position-vertical:absolute;mso-position-vertical-relative:text;v-text-anchor:middle" o:gfxdata="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" strokecolor="black [3213]"/>
+              <v:shape id="Double Bracket 9" o:spid="_x0000_s1029" type="#_x0000_t185" style="position:absolute;left:0;text-align:left;margin-left:102.55pt;margin-top:2pt;width:12.9pt;height:10.15pt;z-index:251668480;visibility:visible;mso-wrap-style:square;mso-wrap-distance-left:9pt;mso-wrap-distance-top:0;mso-wrap-distance-right:9pt;mso-wrap-distance-bottom:0;mso-position-horizontal:absolute;mso-position-horizontal-relative:text;mso-position-vertical:absolute;mso-position-vertical-relative:text;v-text-anchor:middle" o:gfxdata="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" strokecolor="black [3213]">
+                <v:textbox>
+                  <w:txbxContent>
+                    <w:p>
+                      <w:pPr>
+                        <w:jc w:val="center"/>
+                      </w:pPr>
+                    </w:p>
+                  </w:txbxContent>
+                </v:textbox>
+              </v:shape>
             </w:pict>
           </mc:Fallback>
         </mc:AlternateContent>
@@ -14308,7 +14365,6 @@
           <w:rFonts w:asciiTheme="minorHAnsi" w:hAnsiTheme="minorHAnsi"/>
           <w:b/>
         </w:rPr>
-        <w:lastRenderedPageBreak/>
         <w:t xml:space="preserve"> </w:t>
       </w:r>
       <w:r>
@@ -15203,6 +15259,7 @@
           <w:rFonts w:asciiTheme="minorHAnsi" w:hAnsiTheme="minorHAnsi"/>
           <w:b/>
         </w:rPr>
+        <w:lastRenderedPageBreak/>
         <w:t>_____</w:t>
       </w:r>
       <w:r>
@@ -15243,7 +15300,6 @@
           <w:sz w:val="20"/>
           <w:szCs w:val="20"/>
         </w:rPr>
-        <w:lastRenderedPageBreak/>
         <w:t>Requirement:</w:t>
       </w:r>
       <w:r>
@@ -15701,6 +15757,184 @@
     </w:p>
     <w:p>
       <w:pPr>
+        <w:rPr>
+          <w:rFonts w:asciiTheme="minorHAnsi" w:hAnsiTheme="minorHAnsi"/>
+          <w:b/>
+        </w:rPr>
+      </w:pPr>
+    </w:p>
+    <w:p>
+      <w:pPr>
+        <w:pStyle w:val="ListParagraph"/>
+        <w:numPr>
+          <w:ilvl w:val="0"/>
+          <w:numId w:val="29"/>
+        </w:numPr>
+        <w:ind w:firstLine="0"/>
+        <w:rPr>
+          <w:rFonts w:asciiTheme="minorHAnsi" w:hAnsiTheme="minorHAnsi"/>
+        </w:rPr>
+      </w:pPr>
+      <w:r>
+        <w:rPr>
+          <w:rFonts w:asciiTheme="minorHAnsi" w:hAnsiTheme="minorHAnsi"/>
+        </w:rPr>
+        <w:t>Publishing the ANTs longitudinal cortical thickness paper.</w:t>
+      </w:r>
+    </w:p>
+    <w:p>
+      <w:pPr>
+        <w:pStyle w:val="ListParagraph"/>
+        <w:numPr>
+          <w:ilvl w:val="0"/>
+          <w:numId w:val="29"/>
+        </w:numPr>
+        <w:ind w:firstLine="0"/>
+        <w:rPr>
+          <w:rFonts w:asciiTheme="minorHAnsi" w:hAnsiTheme="minorHAnsi"/>
+        </w:rPr>
+      </w:pPr>
+      <w:r>
+        <w:rPr>
+          <w:rFonts w:asciiTheme="minorHAnsi" w:hAnsiTheme="minorHAnsi"/>
+        </w:rPr>
+        <w:t xml:space="preserve">Development of </w:t>
+      </w:r>
+      <w:proofErr w:type="spellStart"/>
+      <w:r>
+        <w:rPr>
+          <w:rFonts w:asciiTheme="minorHAnsi" w:hAnsiTheme="minorHAnsi"/>
+        </w:rPr>
+        <w:t>ANTsPyNet</w:t>
+      </w:r>
+      <w:proofErr w:type="spellEnd"/>
+      <w:r>
+        <w:rPr>
+          <w:rFonts w:asciiTheme="minorHAnsi" w:hAnsiTheme="minorHAnsi"/>
+        </w:rPr>
+        <w:t>.</w:t>
+      </w:r>
+    </w:p>
+    <w:p>
+      <w:pPr>
+        <w:pStyle w:val="ListParagraph"/>
+        <w:numPr>
+          <w:ilvl w:val="0"/>
+          <w:numId w:val="29"/>
+        </w:numPr>
+        <w:ind w:firstLine="0"/>
+        <w:rPr>
+          <w:rFonts w:asciiTheme="minorHAnsi" w:hAnsiTheme="minorHAnsi"/>
+        </w:rPr>
+      </w:pPr>
+      <w:r>
+        <w:rPr>
+          <w:rFonts w:asciiTheme="minorHAnsi" w:hAnsiTheme="minorHAnsi"/>
+        </w:rPr>
+        <w:t xml:space="preserve">Training of new models for </w:t>
+      </w:r>
+      <w:proofErr w:type="spellStart"/>
+      <w:r>
+        <w:rPr>
+          <w:rFonts w:asciiTheme="minorHAnsi" w:hAnsiTheme="minorHAnsi"/>
+        </w:rPr>
+        <w:t>ANTsXNetApps</w:t>
+      </w:r>
+      <w:proofErr w:type="spellEnd"/>
+      <w:r>
+        <w:rPr>
+          <w:rFonts w:asciiTheme="minorHAnsi" w:hAnsiTheme="minorHAnsi"/>
+        </w:rPr>
+        <w:t xml:space="preserve"> for use with ANTsRNet and </w:t>
+      </w:r>
+      <w:proofErr w:type="spellStart"/>
+      <w:r>
+        <w:rPr>
+          <w:rFonts w:asciiTheme="minorHAnsi" w:hAnsiTheme="minorHAnsi"/>
+        </w:rPr>
+        <w:t>ANTsPyNet</w:t>
+      </w:r>
+      <w:proofErr w:type="spellEnd"/>
+      <w:r>
+        <w:rPr>
+          <w:rFonts w:asciiTheme="minorHAnsi" w:hAnsiTheme="minorHAnsi"/>
+        </w:rPr>
+        <w:t>.</w:t>
+      </w:r>
+    </w:p>
+    <w:p>
+      <w:pPr>
+        <w:pStyle w:val="ListParagraph"/>
+        <w:numPr>
+          <w:ilvl w:val="0"/>
+          <w:numId w:val="29"/>
+        </w:numPr>
+        <w:ind w:firstLine="0"/>
+        <w:rPr>
+          <w:rFonts w:asciiTheme="minorHAnsi" w:hAnsiTheme="minorHAnsi"/>
+        </w:rPr>
+      </w:pPr>
+      <w:r>
+        <w:rPr>
+          <w:rFonts w:asciiTheme="minorHAnsi" w:hAnsiTheme="minorHAnsi"/>
+        </w:rPr>
+        <w:t>Completion of e</w:t>
+      </w:r>
+      <w:r>
+        <w:rPr>
+          <w:rFonts w:asciiTheme="minorHAnsi" w:hAnsiTheme="minorHAnsi"/>
+        </w:rPr>
+        <w:t xml:space="preserve">xperienced </w:t>
+      </w:r>
+      <w:proofErr w:type="spellStart"/>
+      <w:r>
+        <w:rPr>
+          <w:rFonts w:asciiTheme="minorHAnsi" w:hAnsiTheme="minorHAnsi"/>
+        </w:rPr>
+        <w:t>breacher</w:t>
+      </w:r>
+      <w:proofErr w:type="spellEnd"/>
+      <w:r>
+        <w:rPr>
+          <w:rFonts w:asciiTheme="minorHAnsi" w:hAnsiTheme="minorHAnsi"/>
+        </w:rPr>
+        <w:t xml:space="preserve"> </w:t>
+      </w:r>
+      <w:r>
+        <w:rPr>
+          <w:rFonts w:asciiTheme="minorHAnsi" w:hAnsiTheme="minorHAnsi"/>
+        </w:rPr>
+        <w:t>manuscript</w:t>
+      </w:r>
+      <w:r>
+        <w:rPr>
+          <w:rFonts w:asciiTheme="minorHAnsi" w:hAnsiTheme="minorHAnsi"/>
+        </w:rPr>
+        <w:t xml:space="preserve"> with</w:t>
+      </w:r>
+      <w:r>
+        <w:rPr>
+          <w:rFonts w:asciiTheme="minorHAnsi" w:hAnsiTheme="minorHAnsi"/>
+        </w:rPr>
+        <w:t xml:space="preserve"> James Stone and Brian </w:t>
+      </w:r>
+      <w:proofErr w:type="spellStart"/>
+      <w:r>
+        <w:rPr>
+          <w:rFonts w:asciiTheme="minorHAnsi" w:hAnsiTheme="minorHAnsi"/>
+        </w:rPr>
+        <w:t>Avants</w:t>
+      </w:r>
+      <w:proofErr w:type="spellEnd"/>
+      <w:r>
+        <w:rPr>
+          <w:rFonts w:asciiTheme="minorHAnsi" w:hAnsiTheme="minorHAnsi"/>
+        </w:rPr>
+        <w:t>.</w:t>
+      </w:r>
+    </w:p>
+    <w:p>
+      <w:pPr>
         <w:pStyle w:val="ListParagraph"/>
         <w:ind w:left="1440"/>
         <w:rPr>
@@ -15741,7 +15975,7 @@
         <w:ind w:left="720" w:firstLine="720"/>
         <w:rPr>
           <w:rFonts w:asciiTheme="minorHAnsi" w:hAnsiTheme="minorHAnsi"/>
-          <w:b/>
+          <w:bCs/>
         </w:rPr>
       </w:pPr>
       <w:r>
@@ -15751,6 +15985,41 @@
         </w:rPr>
         <w:t>Goal 1:</w:t>
       </w:r>
+      <w:r>
+        <w:rPr>
+          <w:rFonts w:asciiTheme="minorHAnsi" w:hAnsiTheme="minorHAnsi"/>
+          <w:b/>
+        </w:rPr>
+        <w:t xml:space="preserve">  </w:t>
+      </w:r>
+      <w:r>
+        <w:rPr>
+          <w:rFonts w:asciiTheme="minorHAnsi" w:hAnsiTheme="minorHAnsi"/>
+          <w:bCs/>
+        </w:rPr>
+        <w:t xml:space="preserve">Implement </w:t>
+      </w:r>
+      <w:r>
+        <w:rPr>
+          <w:rFonts w:asciiTheme="minorHAnsi" w:hAnsiTheme="minorHAnsi"/>
+          <w:bCs/>
+        </w:rPr>
+        <w:t>“B</w:t>
+      </w:r>
+      <w:r>
+        <w:rPr>
+          <w:rFonts w:asciiTheme="minorHAnsi" w:hAnsiTheme="minorHAnsi"/>
+          <w:bCs/>
+        </w:rPr>
+        <w:t>rain</w:t>
+      </w:r>
+      <w:r>
+        <w:rPr>
+          <w:rFonts w:asciiTheme="minorHAnsi" w:hAnsiTheme="minorHAnsi"/>
+          <w:bCs/>
+        </w:rPr>
+        <w:t xml:space="preserve"> Age” network and publish prediction model.</w:t>
+      </w:r>
     </w:p>
     <w:p>
       <w:pPr>
@@ -15776,6 +16045,36 @@
         </w:rPr>
         <w:t>Goal 2:</w:t>
       </w:r>
+      <w:r>
+        <w:rPr>
+          <w:rFonts w:asciiTheme="minorHAnsi" w:hAnsiTheme="minorHAnsi"/>
+          <w:b/>
+        </w:rPr>
+        <w:t xml:space="preserve">  </w:t>
+      </w:r>
+      <w:r>
+        <w:rPr>
+          <w:rFonts w:asciiTheme="minorHAnsi" w:hAnsiTheme="minorHAnsi"/>
+          <w:bCs/>
+        </w:rPr>
+        <w:t xml:space="preserve">Publish experienced </w:t>
+      </w:r>
+      <w:proofErr w:type="spellStart"/>
+      <w:r>
+        <w:rPr>
+          <w:rFonts w:asciiTheme="minorHAnsi" w:hAnsiTheme="minorHAnsi"/>
+          <w:bCs/>
+        </w:rPr>
+        <w:t>breacher</w:t>
+      </w:r>
+      <w:proofErr w:type="spellEnd"/>
+      <w:r>
+        <w:rPr>
+          <w:rFonts w:asciiTheme="minorHAnsi" w:hAnsiTheme="minorHAnsi"/>
+          <w:bCs/>
+        </w:rPr>
+        <w:t xml:space="preserve"> manuscript.</w:t>
+      </w:r>
     </w:p>
     <w:p>
       <w:pPr>
@@ -15800,6 +16099,27 @@
           <w:b/>
         </w:rPr>
         <w:t>Goal 3:</w:t>
+      </w:r>
+      <w:r>
+        <w:rPr>
+          <w:rFonts w:asciiTheme="minorHAnsi" w:hAnsiTheme="minorHAnsi"/>
+          <w:b/>
+        </w:rPr>
+        <w:t xml:space="preserve">  </w:t>
+      </w:r>
+      <w:r>
+        <w:rPr>
+          <w:rFonts w:asciiTheme="minorHAnsi" w:hAnsiTheme="minorHAnsi"/>
+          <w:bCs/>
+        </w:rPr>
+        <w:t>Chan-Zuckerberg ANTs grant</w:t>
+      </w:r>
+      <w:r>
+        <w:rPr>
+          <w:rFonts w:asciiTheme="minorHAnsi" w:hAnsiTheme="minorHAnsi"/>
+          <w:bCs/>
+        </w:rPr>
+        <w:t xml:space="preserve"> submission in the summer.</w:t>
       </w:r>
     </w:p>
     <w:p>
@@ -15838,6 +16158,40 @@
           <w:b/>
         </w:rPr>
       </w:pPr>
+      <w:r>
+        <w:rPr>
+          <w:rFonts w:asciiTheme="minorHAnsi" w:hAnsiTheme="minorHAnsi"/>
+        </w:rPr>
+        <w:lastRenderedPageBreak/>
+        <w:t xml:space="preserve">I will continue to work </w:t>
+      </w:r>
+      <w:r>
+        <w:rPr>
+          <w:rFonts w:asciiTheme="minorHAnsi" w:hAnsiTheme="minorHAnsi"/>
+        </w:rPr>
+        <w:t xml:space="preserve">towards full professorship.  </w:t>
+      </w:r>
+      <w:r>
+        <w:rPr>
+          <w:rFonts w:asciiTheme="minorHAnsi" w:hAnsiTheme="minorHAnsi"/>
+        </w:rPr>
+        <w:t>I have both on-grounds and off-grounds collaborators with whom I will continue to work</w:t>
+      </w:r>
+      <w:r>
+        <w:rPr>
+          <w:rFonts w:asciiTheme="minorHAnsi" w:hAnsiTheme="minorHAnsi"/>
+        </w:rPr>
+        <w:t xml:space="preserve"> towards papers, grants, etc.</w:t>
+      </w:r>
+    </w:p>
+    <w:p>
+      <w:pPr>
+        <w:ind w:left="1440"/>
+        <w:rPr>
+          <w:rFonts w:asciiTheme="minorHAnsi" w:hAnsiTheme="minorHAnsi"/>
+          <w:b/>
+        </w:rPr>
+      </w:pPr>
     </w:p>
     <w:p>
       <w:pPr>
@@ -15857,6 +16211,30 @@
           <w:b/>
         </w:rPr>
         <w:t>How can the department help you succeed in achieving the goals you described in items 2 &amp; 3 above?</w:t>
+      </w:r>
+    </w:p>
+    <w:p>
+      <w:pPr>
+        <w:pStyle w:val="ListParagraph"/>
+        <w:rPr>
+          <w:rFonts w:asciiTheme="minorHAnsi" w:hAnsiTheme="minorHAnsi"/>
+          <w:b/>
+        </w:rPr>
+      </w:pPr>
+    </w:p>
+    <w:p>
+      <w:pPr>
+        <w:ind w:left="720" w:firstLine="720"/>
+        <w:jc w:val="both"/>
+        <w:rPr>
+          <w:rFonts w:asciiTheme="minorHAnsi" w:hAnsiTheme="minorHAnsi"/>
+        </w:rPr>
+      </w:pPr>
+      <w:r>
+        <w:rPr>
+          <w:rFonts w:asciiTheme="minorHAnsi" w:hAnsiTheme="minorHAnsi"/>
+        </w:rPr>
+        <w:t xml:space="preserve">The current support provided and, in particular, the ability to telecommute is sufficient.  </w:t>
       </w:r>
     </w:p>
     <w:p>
@@ -16913,6 +17291,119 @@
     </w:lvl>
   </w:abstractNum>
   <w:abstractNum w:abstractNumId="1" w15:restartNumberingAfterBreak="0">
+    <w:nsid w:val="09193493"/>
+    <w:multiLevelType w:val="hybridMultilevel"/>
+    <w:tmpl w:val="BC860772"/>
+    <w:lvl w:ilvl="0" w:tplc="6804E8DC">
+      <w:start w:val="1"/>
+      <w:numFmt w:val="bullet"/>
+      <w:lvlText w:val=""/>
+      <w:lvlJc w:val="left"/>
+      <w:pPr>
+        <w:ind w:left="1080" w:hanging="360"/>
+      </w:pPr>
+      <w:rPr>
+        <w:rFonts w:ascii="Symbol" w:eastAsia="Times New Roman" w:hAnsi="Symbol" w:cs="Times New Roman" w:hint="default"/>
+      </w:rPr>
+    </w:lvl>
+    <w:lvl w:ilvl="1" w:tplc="04090003" w:tentative="1">
+      <w:start w:val="1"/>
+      <w:numFmt w:val="bullet"/>
+      <w:lvlText w:val="o"/>
+      <w:lvlJc w:val="left"/>
+      <w:pPr>
+        <w:ind w:left="1800" w:hanging="360"/>
+      </w:pPr>
+      <w:rPr>
+        <w:rFonts w:ascii="Courier New" w:hAnsi="Courier New" w:cs="Courier New" w:hint="default"/>
+      </w:rPr>
+    </w:lvl>
+    <w:lvl w:ilvl="2" w:tplc="04090005" w:tentative="1">
+      <w:start w:val="1"/>
+      <w:numFmt w:val="bullet"/>
+      <w:lvlText w:val=""/>
+      <w:lvlJc w:val="left"/>
+      <w:pPr>
+        <w:ind w:left="2520" w:hanging="360"/>
+      </w:pPr>
+      <w:rPr>
+        <w:rFonts w:ascii="Wingdings" w:hAnsi="Wingdings" w:hint="default"/>
+      </w:rPr>
+    </w:lvl>
+    <w:lvl w:ilvl="3" w:tplc="04090001" w:tentative="1">
+      <w:start w:val="1"/>
+      <w:numFmt w:val="bullet"/>
+      <w:lvlText w:val=""/>
+      <w:lvlJc w:val="left"/>
+      <w:pPr>
+        <w:ind w:left="3240" w:hanging="360"/>
+      </w:pPr>
+      <w:rPr>
+        <w:rFonts w:ascii="Symbol" w:hAnsi="Symbol" w:hint="default"/>
+      </w:rPr>
+    </w:lvl>
+    <w:lvl w:ilvl="4" w:tplc="04090003" w:tentative="1">
+      <w:start w:val="1"/>
+      <w:numFmt w:val="bullet"/>
+      <w:lvlText w:val="o"/>
+      <w:lvlJc w:val="left"/>
+      <w:pPr>
+        <w:ind w:left="3960" w:hanging="360"/>
+      </w:pPr>
+      <w:rPr>
+        <w:rFonts w:ascii="Courier New" w:hAnsi="Courier New" w:cs="Courier New" w:hint="default"/>
+      </w:rPr>
+    </w:lvl>
+    <w:lvl w:ilvl="5" w:tplc="04090005" w:tentative="1">
+      <w:start w:val="1"/>
+      <w:numFmt w:val="bullet"/>
+      <w:lvlText w:val=""/>
+      <w:lvlJc w:val="left"/>
+      <w:pPr>
+        <w:ind w:left="4680" w:hanging="360"/>
+      </w:pPr>
+      <w:rPr>
+        <w:rFonts w:ascii="Wingdings" w:hAnsi="Wingdings" w:hint="default"/>
+      </w:rPr>
+    </w:lvl>
+    <w:lvl w:ilvl="6" w:tplc="04090001" w:tentative="1">
+      <w:start w:val="1"/>
+      <w:numFmt w:val="bullet"/>
+      <w:lvlText w:val=""/>
+      <w:lvlJc w:val="left"/>
+      <w:pPr>
+        <w:ind w:left="5400" w:hanging="360"/>
+      </w:pPr>
+      <w:rPr>
+        <w:rFonts w:ascii="Symbol" w:hAnsi="Symbol" w:hint="default"/>
+      </w:rPr>
+    </w:lvl>
+    <w:lvl w:ilvl="7" w:tplc="04090003" w:tentative="1">
+      <w:start w:val="1"/>
+      <w:numFmt w:val="bullet"/>
+      <w:lvlText w:val="o"/>
+      <w:lvlJc w:val="left"/>
+      <w:pPr>
+        <w:ind w:left="6120" w:hanging="360"/>
+      </w:pPr>
+      <w:rPr>
+        <w:rFonts w:ascii="Courier New" w:hAnsi="Courier New" w:cs="Courier New" w:hint="default"/>
+      </w:rPr>
+    </w:lvl>
+    <w:lvl w:ilvl="8" w:tplc="04090005" w:tentative="1">
+      <w:start w:val="1"/>
+      <w:numFmt w:val="bullet"/>
+      <w:lvlText w:val=""/>
+      <w:lvlJc w:val="left"/>
+      <w:pPr>
+        <w:ind w:left="6840" w:hanging="360"/>
+      </w:pPr>
+      <w:rPr>
+        <w:rFonts w:ascii="Wingdings" w:hAnsi="Wingdings" w:hint="default"/>
+      </w:rPr>
+    </w:lvl>
+  </w:abstractNum>
+  <w:abstractNum w:abstractNumId="2" w15:restartNumberingAfterBreak="0">
     <w:nsid w:val="10B8241E"/>
     <w:multiLevelType w:val="hybridMultilevel"/>
     <w:tmpl w:val="90885F8A"/>
@@ -17025,7 +17516,7 @@
       </w:rPr>
     </w:lvl>
   </w:abstractNum>
-  <w:abstractNum w:abstractNumId="2" w15:restartNumberingAfterBreak="0">
+  <w:abstractNum w:abstractNumId="3" w15:restartNumberingAfterBreak="0">
     <w:nsid w:val="136778A4"/>
     <w:multiLevelType w:val="hybridMultilevel"/>
     <w:tmpl w:val="115070A4"/>
@@ -17114,7 +17605,7 @@
       </w:pPr>
     </w:lvl>
   </w:abstractNum>
-  <w:abstractNum w:abstractNumId="3" w15:restartNumberingAfterBreak="0">
+  <w:abstractNum w:abstractNumId="4" w15:restartNumberingAfterBreak="0">
     <w:nsid w:val="19076A5D"/>
     <w:multiLevelType w:val="hybridMultilevel"/>
     <w:tmpl w:val="2CBED904"/>
@@ -17207,7 +17698,7 @@
       </w:pPr>
     </w:lvl>
   </w:abstractNum>
-  <w:abstractNum w:abstractNumId="4" w15:restartNumberingAfterBreak="0">
+  <w:abstractNum w:abstractNumId="5" w15:restartNumberingAfterBreak="0">
     <w:nsid w:val="1B331EDE"/>
     <w:multiLevelType w:val="hybridMultilevel"/>
     <w:tmpl w:val="C6E849F4"/>
@@ -17296,7 +17787,7 @@
       </w:pPr>
     </w:lvl>
   </w:abstractNum>
-  <w:abstractNum w:abstractNumId="5" w15:restartNumberingAfterBreak="0">
+  <w:abstractNum w:abstractNumId="6" w15:restartNumberingAfterBreak="0">
     <w:nsid w:val="1F44336C"/>
     <w:multiLevelType w:val="hybridMultilevel"/>
     <w:tmpl w:val="A648929E"/>
@@ -17388,7 +17879,7 @@
       </w:pPr>
     </w:lvl>
   </w:abstractNum>
-  <w:abstractNum w:abstractNumId="6" w15:restartNumberingAfterBreak="0">
+  <w:abstractNum w:abstractNumId="7" w15:restartNumberingAfterBreak="0">
     <w:nsid w:val="23AA6D51"/>
     <w:multiLevelType w:val="hybridMultilevel"/>
     <w:tmpl w:val="60480AF0"/>
@@ -17504,7 +17995,7 @@
       </w:pPr>
     </w:lvl>
   </w:abstractNum>
-  <w:abstractNum w:abstractNumId="7" w15:restartNumberingAfterBreak="0">
+  <w:abstractNum w:abstractNumId="8" w15:restartNumberingAfterBreak="0">
     <w:nsid w:val="263D269C"/>
     <w:multiLevelType w:val="hybridMultilevel"/>
     <w:tmpl w:val="9D3EDFF2"/>
@@ -17596,7 +18087,7 @@
       </w:pPr>
     </w:lvl>
   </w:abstractNum>
-  <w:abstractNum w:abstractNumId="8" w15:restartNumberingAfterBreak="0">
+  <w:abstractNum w:abstractNumId="9" w15:restartNumberingAfterBreak="0">
     <w:nsid w:val="2B192491"/>
     <w:multiLevelType w:val="hybridMultilevel"/>
     <w:tmpl w:val="0A941536"/>
@@ -17682,7 +18173,7 @@
       </w:pPr>
     </w:lvl>
   </w:abstractNum>
-  <w:abstractNum w:abstractNumId="9" w15:restartNumberingAfterBreak="0">
+  <w:abstractNum w:abstractNumId="10" w15:restartNumberingAfterBreak="0">
     <w:nsid w:val="2E511CFD"/>
     <w:multiLevelType w:val="hybridMultilevel"/>
     <w:tmpl w:val="CEA649C6"/>
@@ -17774,7 +18265,7 @@
       </w:pPr>
     </w:lvl>
   </w:abstractNum>
-  <w:abstractNum w:abstractNumId="10" w15:restartNumberingAfterBreak="0">
+  <w:abstractNum w:abstractNumId="11" w15:restartNumberingAfterBreak="0">
     <w:nsid w:val="320F193C"/>
     <w:multiLevelType w:val="hybridMultilevel"/>
     <w:tmpl w:val="A648929E"/>
@@ -17866,7 +18357,7 @@
       </w:pPr>
     </w:lvl>
   </w:abstractNum>
-  <w:abstractNum w:abstractNumId="11" w15:restartNumberingAfterBreak="0">
+  <w:abstractNum w:abstractNumId="12" w15:restartNumberingAfterBreak="0">
     <w:nsid w:val="348345A4"/>
     <w:multiLevelType w:val="hybridMultilevel"/>
     <w:tmpl w:val="B6D6A7CE"/>
@@ -17958,7 +18449,7 @@
       </w:pPr>
     </w:lvl>
   </w:abstractNum>
-  <w:abstractNum w:abstractNumId="12" w15:restartNumberingAfterBreak="0">
+  <w:abstractNum w:abstractNumId="13" w15:restartNumberingAfterBreak="0">
     <w:nsid w:val="34BB156D"/>
     <w:multiLevelType w:val="hybridMultilevel"/>
     <w:tmpl w:val="23B64DA0"/>
@@ -18080,7 +18571,7 @@
       </w:pPr>
     </w:lvl>
   </w:abstractNum>
-  <w:abstractNum w:abstractNumId="13" w15:restartNumberingAfterBreak="0">
+  <w:abstractNum w:abstractNumId="14" w15:restartNumberingAfterBreak="0">
     <w:nsid w:val="3C957144"/>
     <w:multiLevelType w:val="hybridMultilevel"/>
     <w:tmpl w:val="AB30FEE4"/>
@@ -18201,7 +18692,7 @@
       </w:pPr>
     </w:lvl>
   </w:abstractNum>
-  <w:abstractNum w:abstractNumId="14" w15:restartNumberingAfterBreak="0">
+  <w:abstractNum w:abstractNumId="15" w15:restartNumberingAfterBreak="0">
     <w:nsid w:val="3DBC16C4"/>
     <w:multiLevelType w:val="hybridMultilevel"/>
     <w:tmpl w:val="8E5611DA"/>
@@ -18287,7 +18778,7 @@
       </w:pPr>
     </w:lvl>
   </w:abstractNum>
-  <w:abstractNum w:abstractNumId="15" w15:restartNumberingAfterBreak="0">
+  <w:abstractNum w:abstractNumId="16" w15:restartNumberingAfterBreak="0">
     <w:nsid w:val="44FC27F0"/>
     <w:multiLevelType w:val="hybridMultilevel"/>
     <w:tmpl w:val="7CEE5208"/>
@@ -18409,7 +18900,7 @@
       </w:pPr>
     </w:lvl>
   </w:abstractNum>
-  <w:abstractNum w:abstractNumId="16" w15:restartNumberingAfterBreak="0">
+  <w:abstractNum w:abstractNumId="17" w15:restartNumberingAfterBreak="0">
     <w:nsid w:val="46457570"/>
     <w:multiLevelType w:val="hybridMultilevel"/>
     <w:tmpl w:val="1DBAEA3E"/>
@@ -18499,7 +18990,7 @@
       </w:pPr>
     </w:lvl>
   </w:abstractNum>
-  <w:abstractNum w:abstractNumId="17" w15:restartNumberingAfterBreak="0">
+  <w:abstractNum w:abstractNumId="18" w15:restartNumberingAfterBreak="0">
     <w:nsid w:val="469D3A46"/>
     <w:multiLevelType w:val="hybridMultilevel"/>
     <w:tmpl w:val="CAB039E2"/>
@@ -18588,7 +19079,7 @@
       </w:pPr>
     </w:lvl>
   </w:abstractNum>
-  <w:abstractNum w:abstractNumId="18" w15:restartNumberingAfterBreak="0">
+  <w:abstractNum w:abstractNumId="19" w15:restartNumberingAfterBreak="0">
     <w:nsid w:val="47E971B6"/>
     <w:multiLevelType w:val="hybridMultilevel"/>
     <w:tmpl w:val="80E66484"/>
@@ -18701,7 +19192,7 @@
       </w:rPr>
     </w:lvl>
   </w:abstractNum>
-  <w:abstractNum w:abstractNumId="19" w15:restartNumberingAfterBreak="0">
+  <w:abstractNum w:abstractNumId="20" w15:restartNumberingAfterBreak="0">
     <w:nsid w:val="4B9964FA"/>
     <w:multiLevelType w:val="hybridMultilevel"/>
     <w:tmpl w:val="BF2C925C"/>
@@ -18787,7 +19278,7 @@
       </w:pPr>
     </w:lvl>
   </w:abstractNum>
-  <w:abstractNum w:abstractNumId="20" w15:restartNumberingAfterBreak="0">
+  <w:abstractNum w:abstractNumId="21" w15:restartNumberingAfterBreak="0">
     <w:nsid w:val="5D530EB0"/>
     <w:multiLevelType w:val="hybridMultilevel"/>
     <w:tmpl w:val="60900626"/>
@@ -18873,7 +19364,7 @@
       </w:pPr>
     </w:lvl>
   </w:abstractNum>
-  <w:abstractNum w:abstractNumId="21" w15:restartNumberingAfterBreak="0">
+  <w:abstractNum w:abstractNumId="22" w15:restartNumberingAfterBreak="0">
     <w:nsid w:val="5F2D1C23"/>
     <w:multiLevelType w:val="hybridMultilevel"/>
     <w:tmpl w:val="316EAAC4"/>
@@ -18959,7 +19450,7 @@
       </w:pPr>
     </w:lvl>
   </w:abstractNum>
-  <w:abstractNum w:abstractNumId="22" w15:restartNumberingAfterBreak="0">
+  <w:abstractNum w:abstractNumId="23" w15:restartNumberingAfterBreak="0">
     <w:nsid w:val="6E4519AF"/>
     <w:multiLevelType w:val="hybridMultilevel"/>
     <w:tmpl w:val="2C3E8C7A"/>
@@ -19075,7 +19566,7 @@
       </w:pPr>
     </w:lvl>
   </w:abstractNum>
-  <w:abstractNum w:abstractNumId="23" w15:restartNumberingAfterBreak="0">
+  <w:abstractNum w:abstractNumId="24" w15:restartNumberingAfterBreak="0">
     <w:nsid w:val="6ECC6630"/>
     <w:multiLevelType w:val="hybridMultilevel"/>
     <w:tmpl w:val="F9A00274"/>
@@ -19164,7 +19655,7 @@
       </w:pPr>
     </w:lvl>
   </w:abstractNum>
-  <w:abstractNum w:abstractNumId="24" w15:restartNumberingAfterBreak="0">
+  <w:abstractNum w:abstractNumId="25" w15:restartNumberingAfterBreak="0">
     <w:nsid w:val="70A2498B"/>
     <w:multiLevelType w:val="hybridMultilevel"/>
     <w:tmpl w:val="3BC6A7C8"/>
@@ -19250,7 +19741,7 @@
       </w:pPr>
     </w:lvl>
   </w:abstractNum>
-  <w:abstractNum w:abstractNumId="25" w15:restartNumberingAfterBreak="0">
+  <w:abstractNum w:abstractNumId="26" w15:restartNumberingAfterBreak="0">
     <w:nsid w:val="73E67EED"/>
     <w:multiLevelType w:val="hybridMultilevel"/>
     <w:tmpl w:val="03EE09E0"/>
@@ -19369,7 +19860,7 @@
       </w:pPr>
     </w:lvl>
   </w:abstractNum>
-  <w:abstractNum w:abstractNumId="26" w15:restartNumberingAfterBreak="0">
+  <w:abstractNum w:abstractNumId="27" w15:restartNumberingAfterBreak="0">
     <w:nsid w:val="7CB20A58"/>
     <w:multiLevelType w:val="hybridMultilevel"/>
     <w:tmpl w:val="C34CBF46"/>
@@ -19490,7 +19981,7 @@
       </w:pPr>
     </w:lvl>
   </w:abstractNum>
-  <w:abstractNum w:abstractNumId="27" w15:restartNumberingAfterBreak="0">
+  <w:abstractNum w:abstractNumId="28" w15:restartNumberingAfterBreak="0">
     <w:nsid w:val="7CEC480E"/>
     <w:multiLevelType w:val="hybridMultilevel"/>
     <w:tmpl w:val="57805448"/>
@@ -19580,88 +20071,91 @@
     </w:lvl>
   </w:abstractNum>
   <w:num w:numId="1">
-    <w:abstractNumId w:val="15"/>
+    <w:abstractNumId w:val="16"/>
   </w:num>
   <w:num w:numId="2">
+    <w:abstractNumId w:val="26"/>
+  </w:num>
+  <w:num w:numId="3">
+    <w:abstractNumId w:val="27"/>
+  </w:num>
+  <w:num w:numId="4">
+    <w:abstractNumId w:val="7"/>
+  </w:num>
+  <w:num w:numId="5">
+    <w:abstractNumId w:val="23"/>
+  </w:num>
+  <w:num w:numId="6">
+    <w:abstractNumId w:val="9"/>
+  </w:num>
+  <w:num w:numId="7">
+    <w:abstractNumId w:val="21"/>
+  </w:num>
+  <w:num w:numId="8">
+    <w:abstractNumId w:val="11"/>
+  </w:num>
+  <w:num w:numId="9">
+    <w:abstractNumId w:val="12"/>
+  </w:num>
+  <w:num w:numId="10">
+    <w:abstractNumId w:val="6"/>
+  </w:num>
+  <w:num w:numId="11">
+    <w:abstractNumId w:val="10"/>
+  </w:num>
+  <w:num w:numId="12">
+    <w:abstractNumId w:val="18"/>
+  </w:num>
+  <w:num w:numId="13">
+    <w:abstractNumId w:val="13"/>
+  </w:num>
+  <w:num w:numId="14">
+    <w:abstractNumId w:val="5"/>
+  </w:num>
+  <w:num w:numId="15">
     <w:abstractNumId w:val="25"/>
   </w:num>
-  <w:num w:numId="3">
-    <w:abstractNumId w:val="26"/>
+  <w:num w:numId="16">
+    <w:abstractNumId w:val="24"/>
   </w:num>
-  <w:num w:numId="4">
-    <w:abstractNumId w:val="6"/>
-  </w:num>
-  <w:num w:numId="5">
-    <w:abstractNumId w:val="22"/>
-  </w:num>
-  <w:num w:numId="6">
-    <w:abstractNumId w:val="8"/>
-  </w:num>
-  <w:num w:numId="7">
-    <w:abstractNumId w:val="20"/>
-  </w:num>
-  <w:num w:numId="8">
-    <w:abstractNumId w:val="10"/>
-  </w:num>
-  <w:num w:numId="9">
-    <w:abstractNumId w:val="11"/>
-  </w:num>
-  <w:num w:numId="10">
-    <w:abstractNumId w:val="5"/>
-  </w:num>
-  <w:num w:numId="11">
-    <w:abstractNumId w:val="9"/>
-  </w:num>
-  <w:num w:numId="12">
+  <w:num w:numId="17">
     <w:abstractNumId w:val="17"/>
   </w:num>
-  <w:num w:numId="13">
-    <w:abstractNumId w:val="12"/>
+  <w:num w:numId="18">
+    <w:abstractNumId w:val="2"/>
   </w:num>
-  <w:num w:numId="14">
+  <w:num w:numId="19">
+    <w:abstractNumId w:val="3"/>
+  </w:num>
+  <w:num w:numId="20">
     <w:abstractNumId w:val="4"/>
   </w:num>
-  <w:num w:numId="15">
-    <w:abstractNumId w:val="24"/>
-  </w:num>
-  <w:num w:numId="16">
-    <w:abstractNumId w:val="23"/>
-  </w:num>
-  <w:num w:numId="17">
-    <w:abstractNumId w:val="16"/>
-  </w:num>
-  <w:num w:numId="18">
-    <w:abstractNumId w:val="1"/>
-  </w:num>
-  <w:num w:numId="19">
-    <w:abstractNumId w:val="2"/>
-  </w:num>
-  <w:num w:numId="20">
-    <w:abstractNumId w:val="3"/>
-  </w:num>
   <w:num w:numId="21">
-    <w:abstractNumId w:val="14"/>
+    <w:abstractNumId w:val="15"/>
   </w:num>
   <w:num w:numId="22">
     <w:abstractNumId w:val="0"/>
   </w:num>
   <w:num w:numId="23">
-    <w:abstractNumId w:val="21"/>
+    <w:abstractNumId w:val="22"/>
   </w:num>
   <w:num w:numId="24">
-    <w:abstractNumId w:val="18"/>
+    <w:abstractNumId w:val="19"/>
   </w:num>
   <w:num w:numId="25">
-    <w:abstractNumId w:val="19"/>
+    <w:abstractNumId w:val="20"/>
   </w:num>
   <w:num w:numId="26">
-    <w:abstractNumId w:val="7"/>
+    <w:abstractNumId w:val="8"/>
   </w:num>
   <w:num w:numId="27">
-    <w:abstractNumId w:val="13"/>
+    <w:abstractNumId w:val="14"/>
   </w:num>
   <w:num w:numId="28">
-    <w:abstractNumId w:val="27"/>
+    <w:abstractNumId w:val="28"/>
+  </w:num>
+  <w:num w:numId="29">
+    <w:abstractNumId w:val="1"/>
   </w:num>
   <w:numIdMacAtCleanup w:val="22"/>
 </w:numbering>
@@ -19778,6 +20272,7 @@
     <w:lsdException w:name="HTML Sample" w:semiHidden="1" w:unhideWhenUsed="1"/>
     <w:lsdException w:name="HTML Typewriter" w:semiHidden="1" w:unhideWhenUsed="1"/>
     <w:lsdException w:name="HTML Variable" w:semiHidden="1" w:unhideWhenUsed="1"/>
+    <w:lsdException w:name="Normal Table" w:semiHidden="1" w:unhideWhenUsed="1"/>
     <w:lsdException w:name="annotation subject" w:semiHidden="1" w:unhideWhenUsed="1"/>
     <w:lsdException w:name="No List" w:semiHidden="1" w:unhideWhenUsed="1"/>
     <w:lsdException w:name="Outline List 1" w:semiHidden="1" w:unhideWhenUsed="1"/>
@@ -19820,8 +20315,11 @@
     <w:lsdException w:name="Table Contemporary" w:semiHidden="1" w:unhideWhenUsed="1"/>
     <w:lsdException w:name="Table Elegant" w:semiHidden="1" w:unhideWhenUsed="1"/>
     <w:lsdException w:name="Table Professional" w:semiHidden="1" w:unhideWhenUsed="1"/>
+    <w:lsdException w:name="Table Subtle 1" w:semiHidden="1" w:unhideWhenUsed="1"/>
     <w:lsdException w:name="Table Subtle 2" w:semiHidden="1" w:unhideWhenUsed="1"/>
     <w:lsdException w:name="Table Web 1" w:semiHidden="1" w:unhideWhenUsed="1"/>
+    <w:lsdException w:name="Table Web 2" w:semiHidden="1" w:unhideWhenUsed="1"/>
+    <w:lsdException w:name="Table Web 3" w:semiHidden="1" w:unhideWhenUsed="1"/>
     <w:lsdException w:name="Balloon Text" w:semiHidden="1" w:unhideWhenUsed="1"/>
     <w:lsdException w:name="Table Theme" w:semiHidden="1" w:unhideWhenUsed="1"/>
     <w:lsdException w:name="Placeholder Text" w:semiHidden="1" w:uiPriority="99"/>
